--- a/DOCX/Волчанская - задания/Волчанская_31-01-2021 - проверено (2).docx
+++ b/DOCX/Волчанская - задания/Волчанская_31-01-2021 - проверено (2).docx
@@ -704,7 +704,11 @@
         </w:rPr>
       </w:pPr>
       <w:r>
-        <w:rPr/>
+        <w:rPr>
+          <w:rFonts w:cs="Times New Roman" w:ascii="Times New Roman" w:hAnsi="Times New Roman"/>
+          <w:sz w:val="24"/>
+          <w:szCs w:val="24"/>
+        </w:rPr>
       </w:r>
     </w:p>
     <w:p>
@@ -2907,6 +2911,25 @@
         <w:pStyle w:val="Normal"/>
         <w:rPr>
           <w:rFonts w:ascii="Times New Roman" w:hAnsi="Times New Roman" w:cs="Times New Roman"/>
+          <w:sz w:val="24"/>
+          <w:szCs w:val="24"/>
+          <w:lang w:val="en-US"/>
+        </w:rPr>
+      </w:pPr>
+      <w:r>
+        <w:rPr>
+          <w:rFonts w:cs="Times New Roman" w:ascii="Times New Roman" w:hAnsi="Times New Roman"/>
+          <w:sz w:val="24"/>
+          <w:szCs w:val="24"/>
+          <w:lang w:val="en-US"/>
+        </w:rPr>
+      </w:r>
+    </w:p>
+    <w:p>
+      <w:pPr>
+        <w:pStyle w:val="Normal"/>
+        <w:rPr>
+          <w:rFonts w:ascii="Times New Roman" w:hAnsi="Times New Roman" w:cs="Times New Roman"/>
           <w:b/>
           <w:b/>
           <w:sz w:val="28"/>
@@ -7392,28 +7415,6 @@
           <w:szCs w:val="28"/>
           <w:lang w:val="en-US"/>
         </w:rPr>
-      </w:r>
-    </w:p>
-    <w:p>
-      <w:pPr>
-        <w:pStyle w:val="Normal"/>
-        <w:rPr>
-          <w:rFonts w:ascii="Times New Roman" w:hAnsi="Times New Roman" w:cs="Times New Roman"/>
-          <w:b/>
-          <w:b/>
-          <w:sz w:val="28"/>
-          <w:szCs w:val="28"/>
-          <w:lang w:val="en-US"/>
-        </w:rPr>
-      </w:pPr>
-      <w:r>
-        <w:rPr>
-          <w:rFonts w:cs="Times New Roman" w:ascii="Times New Roman" w:hAnsi="Times New Roman"/>
-          <w:b/>
-          <w:sz w:val="28"/>
-          <w:szCs w:val="28"/>
-          <w:lang w:val="en-US"/>
-        </w:rPr>
         <w:t xml:space="preserve">1.  </w:t>
       </w:r>
     </w:p>
@@ -10162,7 +10163,6 @@
     <w:rPrDefault>
       <w:rPr>
         <w:rFonts w:ascii="Calibri" w:hAnsi="Calibri" w:eastAsia="Calibri" w:cs="Basic Roman"/>
-        <w:sz w:val="22"/>
         <w:szCs w:val="22"/>
         <w:lang w:val="ru-RU" w:eastAsia="zh-CN" w:bidi="ar-SA"/>
       </w:rPr>
